--- a/docx-part/PART_47.docx
+++ b/docx-part/PART_47.docx
@@ -2875,7 +2875,7 @@
         </w:rPr>
         <w:t xml:space="preserve"> (</w:t>
       </w:r>
-      <w:hyperlink r:id="R79592263e7e24167">
+      <w:hyperlink r:id="Rcafed54f3bb54ad2">
         <w:r>
           <w:rPr>
             <w:rStyle w:val="Hyperlink"/>
@@ -4269,7 +4269,7 @@
         </w:rPr>
         <w:t>(iv) Package shipments of petroleum products, liquid substances, and materials, or any other product defined as hazardous in accordance with United Nations Economic Commission for Europe (UNECE) European Agreement concerning the International Carriage of Dangerous Goods by Road (ADR) (</w:t>
       </w:r>
-      <w:hyperlink r:id="Rb2f4fc55fe154e0d">
+      <w:hyperlink r:id="R8c8afe8b081e48a0">
         <w:r>
           <w:rPr>
             <w:rStyle w:val="Hyperlink"/>
@@ -4947,7 +4947,7 @@
         </w:rPr>
         <w:t xml:space="preserve">(i) Any material listed in </w:t>
       </w:r>
-      <w:hyperlink r:id="Rf9f4b38dfc0a49f5">
+      <w:hyperlink r:id="R4d655619dc1642d0">
         <w:r>
           <w:rPr>
             <w:rStyle w:val="Hyperlink"/>
@@ -5339,7 +5339,7 @@
         </w:rPr>
         <w:t xml:space="preserve">(3) To obtain information for contracts administered by DCMA, the contractor shall contact the DCMA VSM Helpdesk at (‎314) 331-5573 or </w:t>
       </w:r>
-      <w:hyperlink r:id="Ra1323a9e60354968">
+      <w:hyperlink r:id="R667218a4697543c6">
         <w:r>
           <w:rPr>
             <w:rStyle w:val="Hyperlink"/>
@@ -5713,7 +5713,7 @@
         </w:rPr>
         <w:t>(3) Contractors shall submit information to DCMA via the DCMA Shipping Instruction Request (SIR) e-Tool (</w:t>
       </w:r>
-      <w:hyperlink r:id="Rb1ee898b82d84acc">
+      <w:hyperlink r:id="R61442e5369e94e5b">
         <w:r>
           <w:rPr>
             <w:rStyle w:val="Hyperlink"/>
@@ -5765,7 +5765,7 @@
       <w:pgSz w:w="12240" w:h="15840" w:code="1"/>
       <w:pgMar w:top="1440" w:right="1440" w:bottom="1440" w:left="1440"/>
       <w:pgNumType w:start="1"/>
-      <w:footerReference w:type="default" r:id="R4de13696b5114dd4"/>
+      <w:footerReference w:type="default" r:id="R2bb434e492a64721"/>
     </w:sectPr>
   </w:body>
 </w:document>
